--- a/EDITAL_UNILAB/relatório_final/Relatório final.docx
+++ b/EDITAL_UNILAB/relatório_final/Relatório final.docx
@@ -4,6 +4,7 @@
   <w:body>
     <w:p>
       <w:pPr>
+        <w:ind w:firstLine="708"/>
         <w:jc w:val="both"/>
         <w:rPr>
           <w:rStyle w:val="fontstyle01"/>
@@ -228,6 +229,60 @@
         </w:rPr>
         <w:t xml:space="preserve">, a qual faz-se indispensável se nos debruçarmos sobre o caminhar da sociedade contemporânea, </w:t>
       </w:r>
+      <w:r>
+        <w:rPr>
+          <w:rStyle w:val="fontstyle01"/>
+          <w:rFonts w:ascii="Arial" w:hAnsi="Arial" w:cs="Arial"/>
+          <w:sz w:val="24"/>
+          <w:szCs w:val="24"/>
+        </w:rPr>
+        <w:t>da qual</w:t>
+      </w:r>
+      <w:r>
+        <w:rPr>
+          <w:rStyle w:val="fontstyle01"/>
+          <w:rFonts w:ascii="Arial" w:hAnsi="Arial" w:cs="Arial"/>
+          <w:sz w:val="24"/>
+          <w:szCs w:val="24"/>
+        </w:rPr>
+        <w:t xml:space="preserve"> a tecnologia digital </w:t>
+      </w:r>
+      <w:r>
+        <w:rPr>
+          <w:rStyle w:val="fontstyle01"/>
+          <w:rFonts w:ascii="Arial" w:hAnsi="Arial" w:cs="Arial"/>
+          <w:sz w:val="24"/>
+          <w:szCs w:val="24"/>
+        </w:rPr>
+        <w:t xml:space="preserve">é </w:t>
+      </w:r>
+      <w:r>
+        <w:rPr>
+          <w:rStyle w:val="fontstyle01"/>
+          <w:rFonts w:ascii="Arial" w:hAnsi="Arial" w:cs="Arial"/>
+          <w:sz w:val="24"/>
+          <w:szCs w:val="24"/>
+        </w:rPr>
+        <w:t>indis</w:t>
+      </w:r>
+      <w:r>
+        <w:rPr>
+          <w:rStyle w:val="fontstyle01"/>
+          <w:rFonts w:ascii="Arial" w:hAnsi="Arial" w:cs="Arial"/>
+          <w:sz w:val="24"/>
+          <w:szCs w:val="24"/>
+        </w:rPr>
+        <w:t>sociável</w:t>
+      </w:r>
+      <w:r>
+        <w:rPr>
+          <w:rStyle w:val="fontstyle01"/>
+          <w:rFonts w:ascii="Arial" w:hAnsi="Arial" w:cs="Arial"/>
+          <w:sz w:val="24"/>
+          <w:szCs w:val="24"/>
+        </w:rPr>
+        <w:t xml:space="preserve">. Dessa maneira, como apontou Marc </w:t>
+      </w:r>
       <w:proofErr w:type="spellStart"/>
       <w:r>
         <w:rPr>
@@ -236,7 +291,7 @@
           <w:sz w:val="24"/>
           <w:szCs w:val="24"/>
         </w:rPr>
-        <w:t>da</w:t>
+        <w:t>Block</w:t>
       </w:r>
       <w:proofErr w:type="spellEnd"/>
       <w:r>
@@ -246,71 +301,6 @@
           <w:sz w:val="24"/>
           <w:szCs w:val="24"/>
         </w:rPr>
-        <w:t xml:space="preserve"> qual</w:t>
-      </w:r>
-      <w:r>
-        <w:rPr>
-          <w:rStyle w:val="fontstyle01"/>
-          <w:rFonts w:ascii="Arial" w:hAnsi="Arial" w:cs="Arial"/>
-          <w:sz w:val="24"/>
-          <w:szCs w:val="24"/>
-        </w:rPr>
-        <w:t xml:space="preserve"> a tecnologia digital </w:t>
-      </w:r>
-      <w:r>
-        <w:rPr>
-          <w:rStyle w:val="fontstyle01"/>
-          <w:rFonts w:ascii="Arial" w:hAnsi="Arial" w:cs="Arial"/>
-          <w:sz w:val="24"/>
-          <w:szCs w:val="24"/>
-        </w:rPr>
-        <w:t xml:space="preserve">é </w:t>
-      </w:r>
-      <w:r>
-        <w:rPr>
-          <w:rStyle w:val="fontstyle01"/>
-          <w:rFonts w:ascii="Arial" w:hAnsi="Arial" w:cs="Arial"/>
-          <w:sz w:val="24"/>
-          <w:szCs w:val="24"/>
-        </w:rPr>
-        <w:t>indis</w:t>
-      </w:r>
-      <w:r>
-        <w:rPr>
-          <w:rStyle w:val="fontstyle01"/>
-          <w:rFonts w:ascii="Arial" w:hAnsi="Arial" w:cs="Arial"/>
-          <w:sz w:val="24"/>
-          <w:szCs w:val="24"/>
-        </w:rPr>
-        <w:t>sociável</w:t>
-      </w:r>
-      <w:r>
-        <w:rPr>
-          <w:rStyle w:val="fontstyle01"/>
-          <w:rFonts w:ascii="Arial" w:hAnsi="Arial" w:cs="Arial"/>
-          <w:sz w:val="24"/>
-          <w:szCs w:val="24"/>
-        </w:rPr>
-        <w:t xml:space="preserve">. Dessa maneira, como apontou Marc </w:t>
-      </w:r>
-      <w:proofErr w:type="spellStart"/>
-      <w:r>
-        <w:rPr>
-          <w:rStyle w:val="fontstyle01"/>
-          <w:rFonts w:ascii="Arial" w:hAnsi="Arial" w:cs="Arial"/>
-          <w:sz w:val="24"/>
-          <w:szCs w:val="24"/>
-        </w:rPr>
-        <w:t>Block</w:t>
-      </w:r>
-      <w:proofErr w:type="spellEnd"/>
-      <w:r>
-        <w:rPr>
-          <w:rStyle w:val="fontstyle01"/>
-          <w:rFonts w:ascii="Arial" w:hAnsi="Arial" w:cs="Arial"/>
-          <w:sz w:val="24"/>
-          <w:szCs w:val="24"/>
-        </w:rPr>
         <w:t xml:space="preserve"> em </w:t>
       </w:r>
       <w:r>
@@ -394,10 +384,101 @@
           <w:szCs w:val="24"/>
         </w:rPr>
         <w:t>r, de que maneira a análise de um grande volume digital de dados pode nos indicar novos rumos historiográficos e novos questionamentos sobre campos já consolidados.</w:t>
+      </w:r>
+      <w:r>
+        <w:rPr>
+          <w:rStyle w:val="fontstyle01"/>
+          <w:rFonts w:ascii="Arial" w:hAnsi="Arial" w:cs="Arial"/>
+          <w:sz w:val="24"/>
+          <w:szCs w:val="24"/>
+        </w:rPr>
+        <w:t xml:space="preserve"> </w:t>
+      </w:r>
+      <w:r>
+        <w:rPr>
+          <w:rStyle w:val="fontstyle01"/>
+          <w:rFonts w:ascii="Arial" w:hAnsi="Arial" w:cs="Arial"/>
+          <w:sz w:val="24"/>
+          <w:szCs w:val="24"/>
+        </w:rPr>
+        <w:t>Este último quesito, é o que mais nos empenhamos</w:t>
+      </w:r>
+      <w:r>
+        <w:rPr>
+          <w:rStyle w:val="fontstyle01"/>
+          <w:rFonts w:ascii="Arial" w:hAnsi="Arial" w:cs="Arial"/>
+          <w:sz w:val="24"/>
+          <w:szCs w:val="24"/>
+        </w:rPr>
+        <w:t>,</w:t>
+      </w:r>
+      <w:r>
+        <w:rPr>
+          <w:rStyle w:val="fontstyle01"/>
+          <w:rFonts w:ascii="Arial" w:hAnsi="Arial" w:cs="Arial"/>
+          <w:sz w:val="24"/>
+          <w:szCs w:val="24"/>
+        </w:rPr>
+        <w:t xml:space="preserve"> </w:t>
+      </w:r>
+      <w:r>
+        <w:rPr>
+          <w:rStyle w:val="fontstyle01"/>
+          <w:rFonts w:ascii="Arial" w:hAnsi="Arial" w:cs="Arial"/>
+          <w:sz w:val="24"/>
+          <w:szCs w:val="24"/>
+        </w:rPr>
+        <w:t>devido</w:t>
+      </w:r>
+      <w:r>
+        <w:rPr>
+          <w:rStyle w:val="fontstyle01"/>
+          <w:rFonts w:ascii="Arial" w:hAnsi="Arial" w:cs="Arial"/>
+          <w:sz w:val="24"/>
+          <w:szCs w:val="24"/>
+        </w:rPr>
+        <w:t xml:space="preserve"> </w:t>
+      </w:r>
+      <w:r>
+        <w:rPr>
+          <w:rStyle w:val="fontstyle01"/>
+          <w:rFonts w:ascii="Arial" w:hAnsi="Arial" w:cs="Arial"/>
+          <w:sz w:val="24"/>
+          <w:szCs w:val="24"/>
+        </w:rPr>
+        <w:t>a</w:t>
+      </w:r>
+      <w:r>
+        <w:rPr>
+          <w:rStyle w:val="fontstyle01"/>
+          <w:rFonts w:ascii="Arial" w:hAnsi="Arial" w:cs="Arial"/>
+          <w:sz w:val="24"/>
+          <w:szCs w:val="24"/>
+        </w:rPr>
+        <w:t>o</w:t>
+      </w:r>
+      <w:r>
+        <w:rPr>
+          <w:rStyle w:val="fontstyle01"/>
+          <w:rFonts w:ascii="Arial" w:hAnsi="Arial" w:cs="Arial"/>
+          <w:sz w:val="24"/>
+          <w:szCs w:val="24"/>
+        </w:rPr>
+        <w:t xml:space="preserve"> objetivo principal do projeto ser</w:t>
+      </w:r>
+      <w:r>
+        <w:rPr>
+          <w:rStyle w:val="fontstyle01"/>
+          <w:rFonts w:ascii="Arial" w:hAnsi="Arial" w:cs="Arial"/>
+          <w:sz w:val="24"/>
+          <w:szCs w:val="24"/>
+        </w:rPr>
+        <w:t xml:space="preserve"> caracterizar produções acadêmicas. </w:t>
       </w:r>
     </w:p>
     <w:p>
       <w:pPr>
+        <w:ind w:firstLine="708"/>
         <w:jc w:val="both"/>
         <w:rPr>
           <w:rStyle w:val="fontstyle01"/>
@@ -413,43 +494,7 @@
           <w:sz w:val="24"/>
           <w:szCs w:val="24"/>
         </w:rPr>
-        <w:t xml:space="preserve"> </w:t>
-      </w:r>
-      <w:r>
-        <w:rPr>
-          <w:rStyle w:val="fontstyle01"/>
-          <w:rFonts w:ascii="Arial" w:hAnsi="Arial" w:cs="Arial"/>
-          <w:sz w:val="24"/>
-          <w:szCs w:val="24"/>
-        </w:rPr>
-        <w:tab/>
-      </w:r>
-      <w:r>
-        <w:rPr>
-          <w:rStyle w:val="fontstyle01"/>
-          <w:rFonts w:ascii="Arial" w:hAnsi="Arial" w:cs="Arial"/>
-          <w:sz w:val="24"/>
-          <w:szCs w:val="24"/>
-        </w:rPr>
-        <w:t>Este último quesito, é o que mais nos empenhamos</w:t>
-      </w:r>
-      <w:r>
-        <w:rPr>
-          <w:rStyle w:val="fontstyle01"/>
-          <w:rFonts w:ascii="Arial" w:hAnsi="Arial" w:cs="Arial"/>
-          <w:sz w:val="24"/>
-          <w:szCs w:val="24"/>
-        </w:rPr>
-        <w:t>,</w:t>
-      </w:r>
-      <w:r>
-        <w:rPr>
-          <w:rStyle w:val="fontstyle01"/>
-          <w:rFonts w:ascii="Arial" w:hAnsi="Arial" w:cs="Arial"/>
-          <w:sz w:val="24"/>
-          <w:szCs w:val="24"/>
-        </w:rPr>
-        <w:t xml:space="preserve"> pois, o objetivo principal do projeto é caracterizar produções acadêmicas. No plano de trabalho conforme o previsto no item a), c</w:t>
+        <w:t>No plano de trabalho conforme o previsto no item a), c</w:t>
       </w:r>
       <w:r>
         <w:rPr>
@@ -919,6 +964,7 @@
     </w:p>
     <w:p>
       <w:pPr>
+        <w:ind w:firstLine="708"/>
         <w:jc w:val="both"/>
         <w:rPr>
           <w:rStyle w:val="fontstyle01"/>
@@ -1902,6 +1948,7 @@
     </w:p>
     <w:p>
       <w:pPr>
+        <w:ind w:firstLine="708"/>
         <w:jc w:val="both"/>
         <w:rPr>
           <w:rStyle w:val="fontstyle01"/>
@@ -2593,6 +2640,7 @@
     </w:p>
     <w:p>
       <w:pPr>
+        <w:ind w:firstLine="360"/>
         <w:jc w:val="both"/>
         <w:rPr>
           <w:rStyle w:val="fontstyle01"/>
@@ -2836,6 +2884,7 @@
     </w:p>
     <w:p>
       <w:pPr>
+        <w:ind w:firstLine="708"/>
         <w:jc w:val="both"/>
         <w:rPr>
           <w:rStyle w:val="fontstyle01"/>
@@ -2939,6 +2988,7 @@
     </w:p>
     <w:p>
       <w:pPr>
+        <w:ind w:firstLine="708"/>
         <w:jc w:val="both"/>
         <w:rPr>
           <w:rStyle w:val="fontstyle01"/>
@@ -3218,6 +3268,7 @@
     </w:p>
     <w:p>
       <w:pPr>
+        <w:ind w:firstLine="708"/>
         <w:jc w:val="both"/>
         <w:rPr>
           <w:rStyle w:val="fontstyle01"/>
@@ -3518,6 +3569,15 @@
           <w:sz w:val="24"/>
           <w:szCs w:val="24"/>
         </w:rPr>
+        <w:t xml:space="preserve"> o seguinte quantitativo:</w:t>
+      </w:r>
+      <w:r>
+        <w:rPr>
+          <w:rStyle w:val="fontstyle01"/>
+          <w:rFonts w:ascii="Arial" w:hAnsi="Arial" w:cs="Arial"/>
+          <w:sz w:val="24"/>
+          <w:szCs w:val="24"/>
+        </w:rPr>
         <w:t xml:space="preserve"> 1 IFBA, 1 UEFS, 1 PUC/RIO, 1 UDESC, 2 UERJ, 1 UESC, 1UEMG, 12 UFF, 2 UFBA, 2 UFPB, 1 UFAM, 3 UFRJ, 4 UFRGS,</w:t>
       </w:r>
       <w:r>
@@ -3574,7 +3634,16 @@
           <w:sz w:val="24"/>
           <w:szCs w:val="24"/>
         </w:rPr>
-        <w:t xml:space="preserve">Às de tema incidental apresentaram, </w:t>
+        <w:t>Às d</w:t>
+      </w:r>
+      <w:r>
+        <w:rPr>
+          <w:rStyle w:val="fontstyle01"/>
+          <w:rFonts w:ascii="Arial" w:hAnsi="Arial" w:cs="Arial"/>
+          <w:sz w:val="24"/>
+          <w:szCs w:val="24"/>
+        </w:rPr>
+        <w:t xml:space="preserve">e tema incidental identificamos: </w:t>
       </w:r>
       <w:r>
         <w:rPr>
@@ -3994,6 +4063,7 @@
           <w:sz w:val="24"/>
           <w:szCs w:val="24"/>
         </w:rPr>
+        <w:lastRenderedPageBreak/>
         <w:t>Para</w:t>
       </w:r>
       <w:r>
@@ -4023,53 +4093,7 @@
           <w:sz w:val="24"/>
           <w:szCs w:val="24"/>
         </w:rPr>
-        <w:t xml:space="preserve"> identificados como tema central, a análise resultou em 249 citações com sentido teórico </w:t>
-      </w:r>
-      <w:r>
-        <w:rPr>
-          <w:rStyle w:val="fontstyle01"/>
-          <w:rFonts w:ascii="Arial" w:hAnsi="Arial" w:cs="Arial"/>
-          <w:sz w:val="24"/>
-          <w:szCs w:val="24"/>
-        </w:rPr>
-        <w:t>(PERSPECTIVA_TEÓRICA)</w:t>
-      </w:r>
-      <w:r>
-        <w:rPr>
-          <w:rStyle w:val="fontstyle01"/>
-          <w:rFonts w:ascii="Arial" w:hAnsi="Arial" w:cs="Arial"/>
-          <w:sz w:val="24"/>
-          <w:szCs w:val="24"/>
-        </w:rPr>
-        <w:t xml:space="preserve">, 7 como definição do </w:t>
-      </w:r>
-      <w:r>
-        <w:rPr>
-          <w:rStyle w:val="fontstyle01"/>
-          <w:rFonts w:ascii="Arial" w:hAnsi="Arial" w:cs="Arial"/>
-          <w:sz w:val="24"/>
-          <w:szCs w:val="24"/>
-        </w:rPr>
-        <w:lastRenderedPageBreak/>
-        <w:t xml:space="preserve">termo </w:t>
-      </w:r>
-      <w:r>
-        <w:rPr>
-          <w:rStyle w:val="fontstyle01"/>
-          <w:rFonts w:ascii="Arial" w:hAnsi="Arial" w:cs="Arial"/>
-          <w:sz w:val="24"/>
-          <w:szCs w:val="24"/>
-        </w:rPr>
-        <w:t>(DEFINIÇÃO_DO_TERMO)</w:t>
-      </w:r>
-      <w:r>
-        <w:rPr>
-          <w:rStyle w:val="fontstyle01"/>
-          <w:rFonts w:ascii="Arial" w:hAnsi="Arial" w:cs="Arial"/>
-          <w:sz w:val="24"/>
-          <w:szCs w:val="24"/>
-        </w:rPr>
-        <w:t xml:space="preserve">, 7 como </w:t>
+        <w:t xml:space="preserve"> identificados como tema central, a análise resultou em 249 citações com sentido teórico (PERSPECTIVA_TEÓRICA), 7 como definição do termo (DEFINIÇÃO_DO_TERMO), 7 como </w:t>
       </w:r>
       <w:proofErr w:type="spellStart"/>
       <w:r>
@@ -4089,43 +4113,7 @@
           <w:sz w:val="24"/>
           <w:szCs w:val="24"/>
         </w:rPr>
-        <w:t xml:space="preserve"> do cativeiro </w:t>
-      </w:r>
-      <w:r>
-        <w:rPr>
-          <w:rStyle w:val="fontstyle01"/>
-          <w:rFonts w:ascii="Arial" w:hAnsi="Arial" w:cs="Arial"/>
-          <w:sz w:val="24"/>
-          <w:szCs w:val="24"/>
-        </w:rPr>
-        <w:t>(EXTINSÃO_DO_CATIVEIRO)</w:t>
-      </w:r>
-      <w:r>
-        <w:rPr>
-          <w:rStyle w:val="fontstyle01"/>
-          <w:rFonts w:ascii="Arial" w:hAnsi="Arial" w:cs="Arial"/>
-          <w:sz w:val="24"/>
-          <w:szCs w:val="24"/>
-        </w:rPr>
-        <w:t xml:space="preserve">, 5 </w:t>
-      </w:r>
-      <w:r>
-        <w:rPr>
-          <w:rStyle w:val="fontstyle01"/>
-          <w:rFonts w:ascii="Arial" w:hAnsi="Arial" w:cs="Arial"/>
-          <w:sz w:val="24"/>
-          <w:szCs w:val="24"/>
-        </w:rPr>
-        <w:t>(CAMPO_DE_PESQUISA_ESTUDO)</w:t>
-      </w:r>
-      <w:r>
-        <w:rPr>
-          <w:rStyle w:val="fontstyle01"/>
-          <w:rFonts w:ascii="Arial" w:hAnsi="Arial" w:cs="Arial"/>
-          <w:sz w:val="24"/>
-          <w:szCs w:val="24"/>
-        </w:rPr>
-        <w:t xml:space="preserve"> não sendo utilizado como aspecto político </w:t>
+        <w:t xml:space="preserve"> do cativeiro (EXTINSÃO_DO_CATIVEIRO), 5 (CAMPO_DE_PESQUISA_ESTUDO) não sendo utilizado como aspecto político </w:t>
       </w:r>
       <w:r>
         <w:rPr>
@@ -4229,6 +4217,115 @@
           <w:sz w:val="24"/>
           <w:szCs w:val="24"/>
         </w:rPr>
+        <w:t xml:space="preserve">  </w:t>
+      </w:r>
+      <w:r>
+        <w:rPr>
+          <w:rStyle w:val="fontstyle01"/>
+          <w:rFonts w:ascii="Arial" w:hAnsi="Arial" w:cs="Arial"/>
+          <w:sz w:val="24"/>
+          <w:szCs w:val="24"/>
+        </w:rPr>
+        <w:t>116</w:t>
+      </w:r>
+      <w:proofErr w:type="gramEnd"/>
+      <w:r>
+        <w:rPr>
+          <w:rStyle w:val="fontstyle01"/>
+          <w:rFonts w:ascii="Arial" w:hAnsi="Arial" w:cs="Arial"/>
+          <w:sz w:val="24"/>
+          <w:szCs w:val="24"/>
+        </w:rPr>
+        <w:t xml:space="preserve"> citações com sentido teórico (PERSPECTIVA_TEÓRICA)</w:t>
+      </w:r>
+      <w:r>
+        <w:rPr>
+          <w:rStyle w:val="fontstyle01"/>
+          <w:rFonts w:ascii="Arial" w:hAnsi="Arial" w:cs="Arial"/>
+          <w:sz w:val="24"/>
+          <w:szCs w:val="24"/>
+        </w:rPr>
+        <w:t>, 2</w:t>
+      </w:r>
+      <w:r>
+        <w:rPr>
+          <w:rStyle w:val="fontstyle01"/>
+          <w:rFonts w:ascii="Arial" w:hAnsi="Arial" w:cs="Arial"/>
+          <w:sz w:val="24"/>
+          <w:szCs w:val="24"/>
+        </w:rPr>
+        <w:t xml:space="preserve"> como </w:t>
+      </w:r>
+      <w:r>
+        <w:rPr>
+          <w:rStyle w:val="fontstyle01"/>
+          <w:rFonts w:ascii="Arial" w:hAnsi="Arial" w:cs="Arial"/>
+          <w:sz w:val="24"/>
+          <w:szCs w:val="24"/>
+        </w:rPr>
+        <w:t>extinção</w:t>
+      </w:r>
+      <w:r>
+        <w:rPr>
+          <w:rStyle w:val="fontstyle01"/>
+          <w:rFonts w:ascii="Arial" w:hAnsi="Arial" w:cs="Arial"/>
+          <w:sz w:val="24"/>
+          <w:szCs w:val="24"/>
+        </w:rPr>
+        <w:t xml:space="preserve"> do cativeiro (</w:t>
+      </w:r>
+      <w:r>
+        <w:rPr>
+          <w:rStyle w:val="fontstyle01"/>
+          <w:rFonts w:ascii="Arial" w:hAnsi="Arial" w:cs="Arial"/>
+          <w:sz w:val="24"/>
+          <w:szCs w:val="24"/>
+        </w:rPr>
+        <w:t>EXTINÇ</w:t>
+      </w:r>
+      <w:r>
+        <w:rPr>
+          <w:rStyle w:val="fontstyle01"/>
+          <w:rFonts w:ascii="Arial" w:hAnsi="Arial" w:cs="Arial"/>
+          <w:sz w:val="24"/>
+          <w:szCs w:val="24"/>
+        </w:rPr>
+        <w:t xml:space="preserve">ÃO_DO_CATIVEIRO), </w:t>
+      </w:r>
+      <w:r>
+        <w:rPr>
+          <w:rStyle w:val="fontstyle01"/>
+          <w:rFonts w:ascii="Arial" w:hAnsi="Arial" w:cs="Arial"/>
+          <w:sz w:val="24"/>
+          <w:szCs w:val="24"/>
+        </w:rPr>
+        <w:t>1</w:t>
+      </w:r>
+      <w:r>
+        <w:rPr>
+          <w:rStyle w:val="fontstyle01"/>
+          <w:rFonts w:ascii="Arial" w:hAnsi="Arial" w:cs="Arial"/>
+          <w:sz w:val="24"/>
+          <w:szCs w:val="24"/>
+        </w:rPr>
+        <w:t xml:space="preserve"> (CAMPO_DE_PESQUISA_ESTUDO)</w:t>
+      </w:r>
+      <w:r>
+        <w:rPr>
+          <w:rStyle w:val="fontstyle01"/>
+          <w:rFonts w:ascii="Arial" w:hAnsi="Arial" w:cs="Arial"/>
+          <w:sz w:val="24"/>
+          <w:szCs w:val="24"/>
+        </w:rPr>
+        <w:t>, 1</w:t>
+      </w:r>
+      <w:r>
+        <w:rPr>
+          <w:rStyle w:val="fontstyle01"/>
+          <w:rFonts w:ascii="Arial" w:hAnsi="Arial" w:cs="Arial"/>
+          <w:sz w:val="24"/>
+          <w:szCs w:val="24"/>
+        </w:rPr>
         <w:t xml:space="preserve"> </w:t>
       </w:r>
       <w:r>
@@ -4238,134 +4335,7 @@
           <w:sz w:val="24"/>
           <w:szCs w:val="24"/>
         </w:rPr>
-        <w:t xml:space="preserve"> </w:t>
-      </w:r>
-      <w:r>
-        <w:rPr>
-          <w:rStyle w:val="fontstyle01"/>
-          <w:rFonts w:ascii="Arial" w:hAnsi="Arial" w:cs="Arial"/>
-          <w:sz w:val="24"/>
-          <w:szCs w:val="24"/>
-        </w:rPr>
-        <w:t>116</w:t>
-      </w:r>
-      <w:proofErr w:type="gramEnd"/>
-      <w:r>
-        <w:rPr>
-          <w:rStyle w:val="fontstyle01"/>
-          <w:rFonts w:ascii="Arial" w:hAnsi="Arial" w:cs="Arial"/>
-          <w:sz w:val="24"/>
-          <w:szCs w:val="24"/>
-        </w:rPr>
-        <w:t xml:space="preserve"> citações com sentido teórico (PERSPECTIVA_TEÓRICA)</w:t>
-      </w:r>
-      <w:r>
-        <w:rPr>
-          <w:rStyle w:val="fontstyle01"/>
-          <w:rFonts w:ascii="Arial" w:hAnsi="Arial" w:cs="Arial"/>
-          <w:sz w:val="24"/>
-          <w:szCs w:val="24"/>
-        </w:rPr>
-        <w:t>, 2</w:t>
-      </w:r>
-      <w:r>
-        <w:rPr>
-          <w:rStyle w:val="fontstyle01"/>
-          <w:rFonts w:ascii="Arial" w:hAnsi="Arial" w:cs="Arial"/>
-          <w:sz w:val="24"/>
-          <w:szCs w:val="24"/>
-        </w:rPr>
-        <w:t xml:space="preserve"> como </w:t>
-      </w:r>
-      <w:r>
-        <w:rPr>
-          <w:rStyle w:val="fontstyle01"/>
-          <w:rFonts w:ascii="Arial" w:hAnsi="Arial" w:cs="Arial"/>
-          <w:sz w:val="24"/>
-          <w:szCs w:val="24"/>
-        </w:rPr>
-        <w:t>extinção</w:t>
-      </w:r>
-      <w:r>
-        <w:rPr>
-          <w:rStyle w:val="fontstyle01"/>
-          <w:rFonts w:ascii="Arial" w:hAnsi="Arial" w:cs="Arial"/>
-          <w:sz w:val="24"/>
-          <w:szCs w:val="24"/>
-        </w:rPr>
-        <w:t xml:space="preserve"> do cativeiro (</w:t>
-      </w:r>
-      <w:r>
-        <w:rPr>
-          <w:rStyle w:val="fontstyle01"/>
-          <w:rFonts w:ascii="Arial" w:hAnsi="Arial" w:cs="Arial"/>
-          <w:sz w:val="24"/>
-          <w:szCs w:val="24"/>
-        </w:rPr>
-        <w:t>EXTINÇ</w:t>
-      </w:r>
-      <w:r>
-        <w:rPr>
-          <w:rStyle w:val="fontstyle01"/>
-          <w:rFonts w:ascii="Arial" w:hAnsi="Arial" w:cs="Arial"/>
-          <w:sz w:val="24"/>
-          <w:szCs w:val="24"/>
-        </w:rPr>
-        <w:t xml:space="preserve">ÃO_DO_CATIVEIRO), </w:t>
-      </w:r>
-      <w:r>
-        <w:rPr>
-          <w:rStyle w:val="fontstyle01"/>
-          <w:rFonts w:ascii="Arial" w:hAnsi="Arial" w:cs="Arial"/>
-          <w:sz w:val="24"/>
-          <w:szCs w:val="24"/>
-        </w:rPr>
-        <w:t>1</w:t>
-      </w:r>
-      <w:r>
-        <w:rPr>
-          <w:rStyle w:val="fontstyle01"/>
-          <w:rFonts w:ascii="Arial" w:hAnsi="Arial" w:cs="Arial"/>
-          <w:sz w:val="24"/>
-          <w:szCs w:val="24"/>
-        </w:rPr>
-        <w:t xml:space="preserve"> (CAMPO_DE_PESQUISA_ESTUDO)</w:t>
-      </w:r>
-      <w:r>
-        <w:rPr>
-          <w:rStyle w:val="fontstyle01"/>
-          <w:rFonts w:ascii="Arial" w:hAnsi="Arial" w:cs="Arial"/>
-          <w:sz w:val="24"/>
-          <w:szCs w:val="24"/>
-        </w:rPr>
-        <w:t>, 1</w:t>
-      </w:r>
-      <w:r>
-        <w:rPr>
-          <w:rStyle w:val="fontstyle01"/>
-          <w:rFonts w:ascii="Arial" w:hAnsi="Arial" w:cs="Arial"/>
-          <w:sz w:val="24"/>
-          <w:szCs w:val="24"/>
-        </w:rPr>
-        <w:t xml:space="preserve"> </w:t>
-      </w:r>
-      <w:r>
-        <w:rPr>
-          <w:rStyle w:val="fontstyle01"/>
-          <w:rFonts w:ascii="Arial" w:hAnsi="Arial" w:cs="Arial"/>
-          <w:sz w:val="24"/>
-          <w:szCs w:val="24"/>
-        </w:rPr>
-        <w:t>perspectiva comparativa (PERSPECTIVA_COMPARATIVA)</w:t>
-      </w:r>
-      <w:r>
-        <w:rPr>
-          <w:rStyle w:val="fontstyle01"/>
-          <w:rFonts w:ascii="Arial" w:hAnsi="Arial" w:cs="Arial"/>
-          <w:sz w:val="24"/>
-          <w:szCs w:val="24"/>
-        </w:rPr>
-        <w:t xml:space="preserve"> </w:t>
+        <w:t xml:space="preserve">perspectiva comparativa (PERSPECTIVA_COMPARATIVA) </w:t>
       </w:r>
       <w:r>
         <w:rPr>
@@ -4383,25 +4353,7 @@
           <w:sz w:val="24"/>
           <w:szCs w:val="24"/>
         </w:rPr>
-        <w:t xml:space="preserve"> </w:t>
-      </w:r>
-      <w:r>
-        <w:rPr>
-          <w:rStyle w:val="fontstyle01"/>
-          <w:rFonts w:ascii="Arial" w:hAnsi="Arial" w:cs="Arial"/>
-          <w:sz w:val="24"/>
-          <w:szCs w:val="24"/>
-        </w:rPr>
-        <w:t>definição do termo (DEFINIÇÃO_DO_TERMO),</w:t>
-      </w:r>
-      <w:r>
-        <w:rPr>
-          <w:rStyle w:val="fontstyle01"/>
-          <w:rFonts w:ascii="Arial" w:hAnsi="Arial" w:cs="Arial"/>
-          <w:sz w:val="24"/>
-          <w:szCs w:val="24"/>
-        </w:rPr>
-        <w:t xml:space="preserve"> nem</w:t>
+        <w:t xml:space="preserve"> definição do termo (DEFINIÇÃO_DO_TERMO), nem</w:t>
       </w:r>
       <w:r>
         <w:rPr>
@@ -4751,25 +4703,17 @@
           <w:sz w:val="24"/>
           <w:szCs w:val="24"/>
         </w:rPr>
-        <w:t>analisado a partir de diversos age</w:t>
-      </w:r>
-      <w:r>
-        <w:rPr>
-          <w:rStyle w:val="fontstyle01"/>
-          <w:rFonts w:ascii="Arial" w:hAnsi="Arial" w:cs="Arial"/>
-          <w:sz w:val="24"/>
-          <w:szCs w:val="24"/>
-        </w:rPr>
-        <w:t>n</w:t>
-      </w:r>
-      <w:r>
-        <w:rPr>
-          <w:rStyle w:val="fontstyle01"/>
-          <w:rFonts w:ascii="Arial" w:hAnsi="Arial" w:cs="Arial"/>
-          <w:sz w:val="24"/>
-          <w:szCs w:val="24"/>
-        </w:rPr>
-        <w:t>tes, que tem se consolidando autônomo, mas, que se relaciona tanto com a historiografia da escravidão quanto com a da República.</w:t>
+        <w:t xml:space="preserve">analisado a partir de diversos agentes, que tem se consolidando autônomo, mas, </w:t>
+      </w:r>
+      <w:r>
+        <w:rPr>
+          <w:rStyle w:val="fontstyle01"/>
+          <w:rFonts w:ascii="Arial" w:hAnsi="Arial" w:cs="Arial"/>
+          <w:sz w:val="24"/>
+          <w:szCs w:val="24"/>
+        </w:rPr>
+        <w:lastRenderedPageBreak/>
+        <w:t>que se relaciona tanto com a historiografia da escravidão quanto com a da República.</w:t>
       </w:r>
     </w:p>
     <w:p>
@@ -4788,7 +4732,6 @@
           <w:sz w:val="24"/>
           <w:szCs w:val="24"/>
         </w:rPr>
-        <w:lastRenderedPageBreak/>
         <w:t>O pós-ab</w:t>
       </w:r>
       <w:r>
@@ -4888,25 +4831,7 @@
           <w:sz w:val="24"/>
           <w:szCs w:val="24"/>
         </w:rPr>
-        <w:t xml:space="preserve">a escravidão, além de imprimir </w:t>
-      </w:r>
-      <w:r>
-        <w:rPr>
-          <w:rStyle w:val="fontstyle01"/>
-          <w:rFonts w:ascii="Arial" w:hAnsi="Arial" w:cs="Arial"/>
-          <w:sz w:val="24"/>
-          <w:szCs w:val="24"/>
-        </w:rPr>
-        <w:t>nas publicações iniciais sobre o campo</w:t>
-      </w:r>
-      <w:r>
-        <w:rPr>
-          <w:rStyle w:val="fontstyle01"/>
-          <w:rFonts w:ascii="Arial" w:hAnsi="Arial" w:cs="Arial"/>
-          <w:sz w:val="24"/>
-          <w:szCs w:val="24"/>
-        </w:rPr>
-        <w:t xml:space="preserve">, diante do privilégio de uma determinada classe à educação, </w:t>
+        <w:t xml:space="preserve">a escravidão, além de imprimir nas publicações iniciais sobre o campo, diante do privilégio de uma determinada classe à educação, </w:t>
       </w:r>
       <w:r>
         <w:rPr>
@@ -4997,39 +4922,7 @@
           <w:sz w:val="24"/>
           <w:szCs w:val="24"/>
         </w:rPr>
-        <w:t xml:space="preserve"> </w:t>
-      </w:r>
-      <w:r>
-        <w:rPr>
-          <w:rFonts w:ascii="Arial" w:hAnsi="Arial" w:cs="Arial"/>
-          <w:sz w:val="24"/>
-          <w:szCs w:val="24"/>
-        </w:rPr>
-        <w:t>entender uma classe composta por</w:t>
-      </w:r>
-      <w:r>
-        <w:rPr>
-          <w:rFonts w:ascii="Arial" w:hAnsi="Arial" w:cs="Arial"/>
-          <w:sz w:val="24"/>
-          <w:szCs w:val="24"/>
-        </w:rPr>
-        <w:t xml:space="preserve"> indivíduos com diferentes capacidades organizacionais e de diferentes consciência, que pertencem a grupos menores em situação de diferentes opressões dentro da mesma categoria estando relacionado também a compreensão de classes sociais</w:t>
-      </w:r>
-      <w:r>
-        <w:rPr>
-          <w:rFonts w:ascii="Arial" w:hAnsi="Arial" w:cs="Arial"/>
-          <w:sz w:val="24"/>
-          <w:szCs w:val="24"/>
-        </w:rPr>
-        <w:t xml:space="preserve"> e à política</w:t>
-      </w:r>
-      <w:r>
-        <w:rPr>
-          <w:rFonts w:ascii="Arial" w:hAnsi="Arial" w:cs="Arial"/>
-          <w:sz w:val="24"/>
-          <w:szCs w:val="24"/>
-        </w:rPr>
-        <w:t>.</w:t>
+        <w:t xml:space="preserve"> entender uma classe composta por indivíduos com diferentes capacidades organizacionais e de diferentes consciência, que pertencem a grupos menores em situação de diferentes opressões dentro da mesma categoria estando relacionado também a compreensão de classes sociais e à política.</w:t>
       </w:r>
     </w:p>
     <w:p>
@@ -5532,178 +5425,7 @@
           <w:sz w:val="24"/>
           <w:szCs w:val="24"/>
         </w:rPr>
-        <w:t xml:space="preserve">  Brasil(</w:t>
-      </w:r>
-      <w:r>
-        <w:rPr>
-          <w:rStyle w:val="fontstyle01"/>
-          <w:rFonts w:ascii="Arial" w:hAnsi="Arial" w:cs="Arial"/>
-          <w:sz w:val="24"/>
-          <w:szCs w:val="24"/>
-        </w:rPr>
-        <w:t>7</w:t>
-      </w:r>
-      <w:r>
-        <w:rPr>
-          <w:rStyle w:val="fontstyle01"/>
-          <w:rFonts w:ascii="Arial" w:hAnsi="Arial" w:cs="Arial"/>
-          <w:sz w:val="24"/>
-          <w:szCs w:val="24"/>
-        </w:rPr>
-        <w:t>), Rio de Janeiro(</w:t>
-      </w:r>
-      <w:r>
-        <w:rPr>
-          <w:rStyle w:val="fontstyle01"/>
-          <w:rFonts w:ascii="Arial" w:hAnsi="Arial" w:cs="Arial"/>
-          <w:sz w:val="24"/>
-          <w:szCs w:val="24"/>
-        </w:rPr>
-        <w:t>13</w:t>
-      </w:r>
-      <w:r>
-        <w:rPr>
-          <w:rStyle w:val="fontstyle01"/>
-          <w:rFonts w:ascii="Arial" w:hAnsi="Arial" w:cs="Arial"/>
-          <w:sz w:val="24"/>
-          <w:szCs w:val="24"/>
-        </w:rPr>
-        <w:t>), Estado do Rio de Janeiro(</w:t>
-      </w:r>
-      <w:r>
-        <w:rPr>
-          <w:rStyle w:val="fontstyle01"/>
-          <w:rFonts w:ascii="Arial" w:hAnsi="Arial" w:cs="Arial"/>
-          <w:sz w:val="24"/>
-          <w:szCs w:val="24"/>
-        </w:rPr>
-        <w:t>1</w:t>
-      </w:r>
-      <w:r>
-        <w:rPr>
-          <w:rStyle w:val="fontstyle01"/>
-          <w:rFonts w:ascii="Arial" w:hAnsi="Arial" w:cs="Arial"/>
-          <w:sz w:val="24"/>
-          <w:szCs w:val="24"/>
-        </w:rPr>
-        <w:t>0), Bahia(</w:t>
-      </w:r>
-      <w:r>
-        <w:rPr>
-          <w:rStyle w:val="fontstyle01"/>
-          <w:rFonts w:ascii="Arial" w:hAnsi="Arial" w:cs="Arial"/>
-          <w:sz w:val="24"/>
-          <w:szCs w:val="24"/>
-        </w:rPr>
-        <w:t>9</w:t>
-      </w:r>
-      <w:r>
-        <w:rPr>
-          <w:rStyle w:val="fontstyle01"/>
-          <w:rFonts w:ascii="Arial" w:hAnsi="Arial" w:cs="Arial"/>
-          <w:sz w:val="24"/>
-          <w:szCs w:val="24"/>
-        </w:rPr>
-        <w:t>), São Paulo(</w:t>
-      </w:r>
-      <w:r>
-        <w:rPr>
-          <w:rStyle w:val="fontstyle01"/>
-          <w:rFonts w:ascii="Arial" w:hAnsi="Arial" w:cs="Arial"/>
-          <w:sz w:val="24"/>
-          <w:szCs w:val="24"/>
-        </w:rPr>
-        <w:t>4</w:t>
-      </w:r>
-      <w:r>
-        <w:rPr>
-          <w:rStyle w:val="fontstyle01"/>
-          <w:rFonts w:ascii="Arial" w:hAnsi="Arial" w:cs="Arial"/>
-          <w:sz w:val="24"/>
-          <w:szCs w:val="24"/>
-        </w:rPr>
-        <w:t>), Estado de São Paulo(</w:t>
-      </w:r>
-      <w:r>
-        <w:rPr>
-          <w:rStyle w:val="fontstyle01"/>
-          <w:rFonts w:ascii="Arial" w:hAnsi="Arial" w:cs="Arial"/>
-          <w:sz w:val="24"/>
-          <w:szCs w:val="24"/>
-        </w:rPr>
-        <w:t>8</w:t>
-      </w:r>
-      <w:r>
-        <w:rPr>
-          <w:rStyle w:val="fontstyle01"/>
-          <w:rFonts w:ascii="Arial" w:hAnsi="Arial" w:cs="Arial"/>
-          <w:sz w:val="24"/>
-          <w:szCs w:val="24"/>
-        </w:rPr>
-        <w:t>),Santa Catarina(</w:t>
-      </w:r>
-      <w:r>
-        <w:rPr>
-          <w:rStyle w:val="fontstyle01"/>
-          <w:rFonts w:ascii="Arial" w:hAnsi="Arial" w:cs="Arial"/>
-          <w:sz w:val="24"/>
-          <w:szCs w:val="24"/>
-        </w:rPr>
-        <w:t>5</w:t>
-      </w:r>
-      <w:r>
-        <w:rPr>
-          <w:rStyle w:val="fontstyle01"/>
-          <w:rFonts w:ascii="Arial" w:hAnsi="Arial" w:cs="Arial"/>
-          <w:sz w:val="24"/>
-          <w:szCs w:val="24"/>
-        </w:rPr>
-        <w:t>), Minas Gerais(</w:t>
-      </w:r>
-      <w:r>
-        <w:rPr>
-          <w:rStyle w:val="fontstyle01"/>
-          <w:rFonts w:ascii="Arial" w:hAnsi="Arial" w:cs="Arial"/>
-          <w:sz w:val="24"/>
-          <w:szCs w:val="24"/>
-        </w:rPr>
-        <w:t>5</w:t>
-      </w:r>
-      <w:r>
-        <w:rPr>
-          <w:rStyle w:val="fontstyle01"/>
-          <w:rFonts w:ascii="Arial" w:hAnsi="Arial" w:cs="Arial"/>
-          <w:sz w:val="24"/>
-          <w:szCs w:val="24"/>
-        </w:rPr>
-        <w:t>), Rio Grande do Sul(</w:t>
-      </w:r>
-      <w:r>
-        <w:rPr>
-          <w:rStyle w:val="fontstyle01"/>
-          <w:rFonts w:ascii="Arial" w:hAnsi="Arial" w:cs="Arial"/>
-          <w:sz w:val="24"/>
-          <w:szCs w:val="24"/>
-        </w:rPr>
-        <w:t>4</w:t>
-      </w:r>
-      <w:r>
-        <w:rPr>
-          <w:rStyle w:val="fontstyle01"/>
-          <w:rFonts w:ascii="Arial" w:hAnsi="Arial" w:cs="Arial"/>
-          <w:sz w:val="24"/>
-          <w:szCs w:val="24"/>
-        </w:rPr>
-        <w:t>), Sergipe(3).</w:t>
-      </w:r>
-      <w:r>
-        <w:rPr>
-          <w:rStyle w:val="fontstyle01"/>
-          <w:rFonts w:ascii="Arial" w:hAnsi="Arial" w:cs="Arial"/>
-          <w:sz w:val="24"/>
-          <w:szCs w:val="24"/>
-        </w:rPr>
-        <w:t xml:space="preserve"> Para os de tema incidental, identificamos: </w:t>
+        <w:t xml:space="preserve">  Brasil(7), Rio de Janeiro(13), Estado do Rio de Janeiro(10), Bahia(9), São Paulo(4), Estado de São Paulo(8),Santa Catarina(5), Minas Gerais(5), Rio Grande do Sul(4), Sergipe(3). Para os de tema incidental, identificamos: </w:t>
       </w:r>
       <w:proofErr w:type="gramStart"/>
       <w:r>
@@ -5723,124 +5445,7 @@
           <w:sz w:val="24"/>
           <w:szCs w:val="24"/>
         </w:rPr>
-        <w:t>26</w:t>
-      </w:r>
-      <w:r>
-        <w:rPr>
-          <w:rStyle w:val="fontstyle01"/>
-          <w:rFonts w:ascii="Arial" w:hAnsi="Arial" w:cs="Arial"/>
-          <w:sz w:val="24"/>
-          <w:szCs w:val="24"/>
-        </w:rPr>
-        <w:t>), Rio de Janeiro(</w:t>
-      </w:r>
-      <w:r>
-        <w:rPr>
-          <w:rStyle w:val="fontstyle01"/>
-          <w:rFonts w:ascii="Arial" w:hAnsi="Arial" w:cs="Arial"/>
-          <w:sz w:val="24"/>
-          <w:szCs w:val="24"/>
-        </w:rPr>
-        <w:t>6</w:t>
-      </w:r>
-      <w:r>
-        <w:rPr>
-          <w:rStyle w:val="fontstyle01"/>
-          <w:rFonts w:ascii="Arial" w:hAnsi="Arial" w:cs="Arial"/>
-          <w:sz w:val="24"/>
-          <w:szCs w:val="24"/>
-        </w:rPr>
-        <w:t>), Estado do Rio de Janeiro(10), Bahia(</w:t>
-      </w:r>
-      <w:r>
-        <w:rPr>
-          <w:rStyle w:val="fontstyle01"/>
-          <w:rFonts w:ascii="Arial" w:hAnsi="Arial" w:cs="Arial"/>
-          <w:sz w:val="24"/>
-          <w:szCs w:val="24"/>
-        </w:rPr>
-        <w:t>11</w:t>
-      </w:r>
-      <w:r>
-        <w:rPr>
-          <w:rStyle w:val="fontstyle01"/>
-          <w:rFonts w:ascii="Arial" w:hAnsi="Arial" w:cs="Arial"/>
-          <w:sz w:val="24"/>
-          <w:szCs w:val="24"/>
-        </w:rPr>
-        <w:t>), São Paulo(</w:t>
-      </w:r>
-      <w:r>
-        <w:rPr>
-          <w:rStyle w:val="fontstyle01"/>
-          <w:rFonts w:ascii="Arial" w:hAnsi="Arial" w:cs="Arial"/>
-          <w:sz w:val="24"/>
-          <w:szCs w:val="24"/>
-        </w:rPr>
-        <w:t>4</w:t>
-      </w:r>
-      <w:r>
-        <w:rPr>
-          <w:rStyle w:val="fontstyle01"/>
-          <w:rFonts w:ascii="Arial" w:hAnsi="Arial" w:cs="Arial"/>
-          <w:sz w:val="24"/>
-          <w:szCs w:val="24"/>
-        </w:rPr>
-        <w:t>), Estado de São Paulo(</w:t>
-      </w:r>
-      <w:r>
-        <w:rPr>
-          <w:rStyle w:val="fontstyle01"/>
-          <w:rFonts w:ascii="Arial" w:hAnsi="Arial" w:cs="Arial"/>
-          <w:sz w:val="24"/>
-          <w:szCs w:val="24"/>
-        </w:rPr>
-        <w:t>6</w:t>
-      </w:r>
-      <w:r>
-        <w:rPr>
-          <w:rStyle w:val="fontstyle01"/>
-          <w:rFonts w:ascii="Arial" w:hAnsi="Arial" w:cs="Arial"/>
-          <w:sz w:val="24"/>
-          <w:szCs w:val="24"/>
-        </w:rPr>
-        <w:t>),Santa Catarina(</w:t>
-      </w:r>
-      <w:r>
-        <w:rPr>
-          <w:rStyle w:val="fontstyle01"/>
-          <w:rFonts w:ascii="Arial" w:hAnsi="Arial" w:cs="Arial"/>
-          <w:sz w:val="24"/>
-          <w:szCs w:val="24"/>
-        </w:rPr>
-        <w:t>4</w:t>
-      </w:r>
-      <w:r>
-        <w:rPr>
-          <w:rStyle w:val="fontstyle01"/>
-          <w:rFonts w:ascii="Arial" w:hAnsi="Arial" w:cs="Arial"/>
-          <w:sz w:val="24"/>
-          <w:szCs w:val="24"/>
-        </w:rPr>
-        <w:t>), Minas Gerais(</w:t>
-      </w:r>
-      <w:r>
-        <w:rPr>
-          <w:rStyle w:val="fontstyle01"/>
-          <w:rFonts w:ascii="Arial" w:hAnsi="Arial" w:cs="Arial"/>
-          <w:sz w:val="24"/>
-          <w:szCs w:val="24"/>
-        </w:rPr>
-        <w:t>6</w:t>
-      </w:r>
-      <w:r>
-        <w:rPr>
-          <w:rStyle w:val="fontstyle01"/>
-          <w:rFonts w:ascii="Arial" w:hAnsi="Arial" w:cs="Arial"/>
-          <w:sz w:val="24"/>
-          <w:szCs w:val="24"/>
-        </w:rPr>
-        <w:t>), Rio Grande do Sul(4).</w:t>
+        <w:t>26), Rio de Janeiro(6), Estado do Rio de Janeiro(10), Bahia(11), São Paulo(4), Estado de São Paulo(6),Santa Catarina(4), Minas Gerais(6), Rio Grande do Sul(4).</w:t>
       </w:r>
     </w:p>
     <w:p>
@@ -5945,6 +5550,7 @@
           <w:sz w:val="24"/>
           <w:szCs w:val="24"/>
         </w:rPr>
+        <w:lastRenderedPageBreak/>
         <w:t>Inicialmente</w:t>
       </w:r>
       <w:r>
@@ -5983,17 +5589,7 @@
           <w:sz w:val="24"/>
           <w:szCs w:val="24"/>
         </w:rPr>
-        <w:t xml:space="preserve"> muitas vezes tratavam em </w:t>
-      </w:r>
-      <w:r>
-        <w:rPr>
-          <w:rStyle w:val="fontstyle01"/>
-          <w:rFonts w:ascii="Arial" w:hAnsi="Arial" w:cs="Arial"/>
-          <w:sz w:val="24"/>
-          <w:szCs w:val="24"/>
-        </w:rPr>
-        <w:lastRenderedPageBreak/>
-        <w:t xml:space="preserve">um tempo que não se enquadra no tempo cronológico do tempo histórico, julgamos fazer o recorte temporal por séculos. Assim, criamos códigos para os séculos, </w:t>
+        <w:t xml:space="preserve"> muitas vezes tratavam em um tempo que não se enquadra no tempo cronológico do tempo histórico, julgamos fazer o recorte temporal por séculos. Assim, criamos códigos para os séculos, </w:t>
       </w:r>
       <w:proofErr w:type="gramStart"/>
       <w:r>
@@ -6106,16 +5702,7 @@
           <w:sz w:val="24"/>
           <w:szCs w:val="24"/>
         </w:rPr>
-        <w:t xml:space="preserve"> de tema central trataram sobre os séculos</w:t>
-      </w:r>
-      <w:r>
-        <w:rPr>
-          <w:rStyle w:val="fontstyle01"/>
-          <w:rFonts w:ascii="Arial" w:hAnsi="Arial" w:cs="Arial"/>
-          <w:sz w:val="24"/>
-          <w:szCs w:val="24"/>
-        </w:rPr>
-        <w:t xml:space="preserve"> </w:t>
+        <w:t xml:space="preserve"> de tema central trataram sobre os séculos </w:t>
       </w:r>
       <w:proofErr w:type="gramStart"/>
       <w:r>
@@ -6135,142 +5722,7 @@
           <w:sz w:val="24"/>
           <w:szCs w:val="24"/>
         </w:rPr>
-        <w:t>46</w:t>
-      </w:r>
-      <w:r>
-        <w:rPr>
-          <w:rStyle w:val="fontstyle01"/>
-          <w:rFonts w:ascii="Arial" w:hAnsi="Arial" w:cs="Arial"/>
-          <w:sz w:val="24"/>
-          <w:szCs w:val="24"/>
-        </w:rPr>
-        <w:t>), XX(</w:t>
-      </w:r>
-      <w:r>
-        <w:rPr>
-          <w:rStyle w:val="fontstyle01"/>
-          <w:rFonts w:ascii="Arial" w:hAnsi="Arial" w:cs="Arial"/>
-          <w:sz w:val="24"/>
-          <w:szCs w:val="24"/>
-        </w:rPr>
-        <w:t>59</w:t>
-      </w:r>
-      <w:r>
-        <w:rPr>
-          <w:rStyle w:val="fontstyle01"/>
-          <w:rFonts w:ascii="Arial" w:hAnsi="Arial" w:cs="Arial"/>
-          <w:sz w:val="24"/>
-          <w:szCs w:val="24"/>
-        </w:rPr>
-        <w:t>), XXI(</w:t>
-      </w:r>
-      <w:r>
-        <w:rPr>
-          <w:rStyle w:val="fontstyle01"/>
-          <w:rFonts w:ascii="Arial" w:hAnsi="Arial" w:cs="Arial"/>
-          <w:sz w:val="24"/>
-          <w:szCs w:val="24"/>
-        </w:rPr>
-        <w:t>2</w:t>
-      </w:r>
-      <w:r>
-        <w:rPr>
-          <w:rStyle w:val="fontstyle01"/>
-          <w:rFonts w:ascii="Arial" w:hAnsi="Arial" w:cs="Arial"/>
-          <w:sz w:val="24"/>
-          <w:szCs w:val="24"/>
-        </w:rPr>
-        <w:t>)</w:t>
-      </w:r>
-      <w:r>
-        <w:rPr>
-          <w:rStyle w:val="fontstyle01"/>
-          <w:rFonts w:ascii="Arial" w:hAnsi="Arial" w:cs="Arial"/>
-          <w:sz w:val="24"/>
-          <w:szCs w:val="24"/>
-        </w:rPr>
-        <w:t xml:space="preserve"> e os de tema incidental  </w:t>
-      </w:r>
-      <w:r>
-        <w:rPr>
-          <w:rStyle w:val="fontstyle01"/>
-          <w:rFonts w:ascii="Arial" w:hAnsi="Arial" w:cs="Arial"/>
-          <w:sz w:val="24"/>
-          <w:szCs w:val="24"/>
-        </w:rPr>
-        <w:t>trataram sobre os séculos</w:t>
-      </w:r>
-      <w:r>
-        <w:rPr>
-          <w:rStyle w:val="fontstyle01"/>
-          <w:rFonts w:ascii="Arial" w:hAnsi="Arial" w:cs="Arial"/>
-          <w:sz w:val="24"/>
-          <w:szCs w:val="24"/>
-        </w:rPr>
-        <w:t xml:space="preserve"> </w:t>
-      </w:r>
-      <w:r>
-        <w:rPr>
-          <w:rStyle w:val="fontstyle01"/>
-          <w:rFonts w:ascii="Arial" w:hAnsi="Arial" w:cs="Arial"/>
-          <w:sz w:val="24"/>
-          <w:szCs w:val="24"/>
-        </w:rPr>
-        <w:t>XVII(1), XVIII(1), XIX(</w:t>
-      </w:r>
-      <w:r>
-        <w:rPr>
-          <w:rStyle w:val="fontstyle01"/>
-          <w:rFonts w:ascii="Arial" w:hAnsi="Arial" w:cs="Arial"/>
-          <w:sz w:val="24"/>
-          <w:szCs w:val="24"/>
-        </w:rPr>
-        <w:t>48</w:t>
-      </w:r>
-      <w:r>
-        <w:rPr>
-          <w:rStyle w:val="fontstyle01"/>
-          <w:rFonts w:ascii="Arial" w:hAnsi="Arial" w:cs="Arial"/>
-          <w:sz w:val="24"/>
-          <w:szCs w:val="24"/>
-        </w:rPr>
-        <w:t>), XX(</w:t>
-      </w:r>
-      <w:r>
-        <w:rPr>
-          <w:rStyle w:val="fontstyle01"/>
-          <w:rFonts w:ascii="Arial" w:hAnsi="Arial" w:cs="Arial"/>
-          <w:sz w:val="24"/>
-          <w:szCs w:val="24"/>
-        </w:rPr>
-        <w:t>46</w:t>
-      </w:r>
-      <w:r>
-        <w:rPr>
-          <w:rStyle w:val="fontstyle01"/>
-          <w:rFonts w:ascii="Arial" w:hAnsi="Arial" w:cs="Arial"/>
-          <w:sz w:val="24"/>
-          <w:szCs w:val="24"/>
-        </w:rPr>
-        <w:t>), XXI(</w:t>
-      </w:r>
-      <w:r>
-        <w:rPr>
-          <w:rStyle w:val="fontstyle01"/>
-          <w:rFonts w:ascii="Arial" w:hAnsi="Arial" w:cs="Arial"/>
-          <w:sz w:val="24"/>
-          <w:szCs w:val="24"/>
-        </w:rPr>
-        <w:t>29</w:t>
-      </w:r>
-      <w:r>
-        <w:rPr>
-          <w:rStyle w:val="fontstyle01"/>
-          <w:rFonts w:ascii="Arial" w:hAnsi="Arial" w:cs="Arial"/>
-          <w:sz w:val="24"/>
-          <w:szCs w:val="24"/>
-        </w:rPr>
-        <w:t>)</w:t>
+        <w:t>46), XX(59), XXI(2) e os de tema incidental  trataram sobre os séculos XVII(1), XVIII(1), XIX(48), XX(46), XXI(29)</w:t>
       </w:r>
       <w:r>
         <w:rPr>
@@ -6806,14 +6258,322 @@
           <w:szCs w:val="24"/>
         </w:rPr>
       </w:pPr>
-      <w:r>
+    </w:p>
+    <w:p>
+      <w:pPr>
+        <w:jc w:val="both"/>
         <w:rPr>
           <w:rFonts w:ascii="Arial" w:hAnsi="Arial" w:cs="Arial"/>
           <w:color w:val="000000"/>
           <w:sz w:val="24"/>
           <w:szCs w:val="24"/>
         </w:rPr>
+      </w:pPr>
+      <w:r>
+        <w:rPr>
+          <w:rFonts w:ascii="Arial" w:hAnsi="Arial" w:cs="Arial"/>
+          <w:color w:val="000000"/>
+          <w:sz w:val="24"/>
+          <w:szCs w:val="24"/>
+        </w:rPr>
         <w:t>Considerações finais</w:t>
+      </w:r>
+    </w:p>
+    <w:p>
+      <w:pPr>
+        <w:jc w:val="both"/>
+        <w:rPr>
+          <w:rFonts w:ascii="Arial" w:hAnsi="Arial" w:cs="Arial"/>
+          <w:color w:val="000000"/>
+          <w:sz w:val="24"/>
+          <w:szCs w:val="24"/>
+        </w:rPr>
+      </w:pPr>
+      <w:r>
+        <w:rPr>
+          <w:rFonts w:ascii="Arial" w:hAnsi="Arial" w:cs="Arial"/>
+          <w:color w:val="000000"/>
+          <w:sz w:val="24"/>
+          <w:szCs w:val="24"/>
+        </w:rPr>
+        <w:t xml:space="preserve">Sobre a caracterização das publicações, percebemos maior incidência de autores que eram estudantes de mestrado ou doutorado, ou </w:t>
+      </w:r>
+      <w:r>
+        <w:rPr>
+          <w:rFonts w:ascii="Arial" w:hAnsi="Arial" w:cs="Arial"/>
+          <w:color w:val="000000"/>
+          <w:sz w:val="24"/>
+          <w:szCs w:val="24"/>
+        </w:rPr>
+        <w:t xml:space="preserve">mestres, ou </w:t>
+      </w:r>
+      <w:r>
+        <w:rPr>
+          <w:rFonts w:ascii="Arial" w:hAnsi="Arial" w:cs="Arial"/>
+          <w:color w:val="000000"/>
+          <w:sz w:val="24"/>
+          <w:szCs w:val="24"/>
+        </w:rPr>
+        <w:t>doutores.</w:t>
+      </w:r>
+      <w:r>
+        <w:rPr>
+          <w:rFonts w:ascii="Arial" w:hAnsi="Arial" w:cs="Arial"/>
+          <w:color w:val="000000"/>
+          <w:sz w:val="24"/>
+          <w:szCs w:val="24"/>
+        </w:rPr>
+        <w:t xml:space="preserve"> Identificamos 53 instituições, com destaque em termos de quantitativo para: Universidade Federa Fluminense – UFF (19), Universidade Estadual da Bahia- UNEB(9), Universidade Federal Rural do Rio de Janeiro –UFRRJ(9), Universidade Estadual de Campinas- UNICAMP(6), Universidade de São Paulo(6), Universidade Federal de Santa Catarina-UFSC(6), </w:t>
+      </w:r>
+      <w:r>
+        <w:rPr>
+          <w:rFonts w:ascii="Arial" w:hAnsi="Arial" w:cs="Arial"/>
+          <w:color w:val="000000"/>
+          <w:sz w:val="24"/>
+          <w:szCs w:val="24"/>
+        </w:rPr>
+        <w:t>Universidade Federal do Rio Grande do Sul-UFRGS(6), Universidade Federal do Rio de Janeiro – UFRJ(6), Universidade Federal de Pernambuco(6), Universidade Federal da Bahia-UFBA(5), Universidade do Estado do Rio de Janeiro –UERJ(5). Amb</w:t>
+      </w:r>
+      <w:r>
+        <w:rPr>
+          <w:rFonts w:ascii="Arial" w:hAnsi="Arial" w:cs="Arial"/>
+          <w:color w:val="000000"/>
+          <w:sz w:val="24"/>
+          <w:szCs w:val="24"/>
+        </w:rPr>
+        <w:t xml:space="preserve">as as instituições são públicas e nos levam a reforçar a importância de </w:t>
+      </w:r>
+      <w:r>
+        <w:rPr>
+          <w:rFonts w:ascii="Arial" w:hAnsi="Arial" w:cs="Arial"/>
+          <w:color w:val="000000"/>
+          <w:sz w:val="24"/>
+          <w:szCs w:val="24"/>
+        </w:rPr>
+        <w:lastRenderedPageBreak/>
+        <w:t xml:space="preserve">políticas de desenvolvimento educacional por parte do Estado para a produção epistemológica. </w:t>
+      </w:r>
+    </w:p>
+    <w:p>
+      <w:pPr>
+        <w:ind w:firstLine="708"/>
+        <w:jc w:val="both"/>
+        <w:rPr>
+          <w:rFonts w:ascii="Arial" w:hAnsi="Arial" w:cs="Arial"/>
+          <w:color w:val="000000"/>
+          <w:sz w:val="24"/>
+          <w:szCs w:val="24"/>
+        </w:rPr>
+      </w:pPr>
+      <w:r>
+        <w:rPr>
+          <w:rFonts w:ascii="Arial" w:hAnsi="Arial" w:cs="Arial"/>
+          <w:color w:val="000000"/>
+          <w:sz w:val="24"/>
+          <w:szCs w:val="24"/>
+        </w:rPr>
+        <w:t xml:space="preserve">Referente ao recorte espacial, as publicações trataram majoritariamente sobre os séculos XIX, XX e XXI. </w:t>
+      </w:r>
+      <w:r>
+        <w:rPr>
+          <w:rFonts w:ascii="Arial" w:hAnsi="Arial" w:cs="Arial"/>
+          <w:color w:val="000000"/>
+          <w:sz w:val="24"/>
+          <w:szCs w:val="24"/>
+        </w:rPr>
+        <w:t>Para uma análise mais aprofundada, seria necessário maior aprofundamento da análise sobre os séculos, o que não foi possível por conta do período de vigência da bolsa. No entanto, i</w:t>
+      </w:r>
+      <w:r>
+        <w:rPr>
+          <w:rFonts w:ascii="Arial" w:hAnsi="Arial" w:cs="Arial"/>
+          <w:color w:val="000000"/>
+          <w:sz w:val="24"/>
+          <w:szCs w:val="24"/>
+        </w:rPr>
+        <w:t>sto pode in</w:t>
+      </w:r>
+      <w:r>
+        <w:rPr>
+          <w:rFonts w:ascii="Arial" w:hAnsi="Arial" w:cs="Arial"/>
+          <w:color w:val="000000"/>
+          <w:sz w:val="24"/>
+          <w:szCs w:val="24"/>
+        </w:rPr>
+        <w:t xml:space="preserve">dicar que </w:t>
+      </w:r>
+      <w:r>
+        <w:rPr>
+          <w:rFonts w:ascii="Arial" w:hAnsi="Arial" w:cs="Arial"/>
+          <w:color w:val="000000"/>
+          <w:sz w:val="24"/>
+          <w:szCs w:val="24"/>
+        </w:rPr>
+        <w:t xml:space="preserve">nestes </w:t>
+      </w:r>
+      <w:proofErr w:type="spellStart"/>
+      <w:r>
+        <w:rPr>
+          <w:rFonts w:ascii="Arial" w:hAnsi="Arial" w:cs="Arial"/>
+          <w:i/>
+          <w:color w:val="000000"/>
+          <w:sz w:val="24"/>
+          <w:szCs w:val="24"/>
+        </w:rPr>
+        <w:t>papers</w:t>
+      </w:r>
+      <w:proofErr w:type="spellEnd"/>
+      <w:r>
+        <w:rPr>
+          <w:rFonts w:ascii="Arial" w:hAnsi="Arial" w:cs="Arial"/>
+          <w:color w:val="000000"/>
+          <w:sz w:val="24"/>
+          <w:szCs w:val="24"/>
+        </w:rPr>
+        <w:t xml:space="preserve"> da ANPUH</w:t>
+      </w:r>
+      <w:r>
+        <w:rPr>
+          <w:rFonts w:ascii="Arial" w:hAnsi="Arial" w:cs="Arial"/>
+          <w:color w:val="000000"/>
+          <w:sz w:val="24"/>
+          <w:szCs w:val="24"/>
+        </w:rPr>
+        <w:t xml:space="preserve">, o pós-abolição é </w:t>
+      </w:r>
+      <w:r>
+        <w:rPr>
+          <w:rFonts w:ascii="Arial" w:hAnsi="Arial" w:cs="Arial"/>
+          <w:color w:val="000000"/>
+          <w:sz w:val="24"/>
+          <w:szCs w:val="24"/>
+        </w:rPr>
+        <w:t>entendido através do</w:t>
+      </w:r>
+      <w:r>
+        <w:rPr>
+          <w:rFonts w:ascii="Arial" w:hAnsi="Arial" w:cs="Arial"/>
+          <w:color w:val="000000"/>
+          <w:sz w:val="24"/>
+          <w:szCs w:val="24"/>
+        </w:rPr>
+        <w:t xml:space="preserve"> desmonte da escravidão, mas não podemos afirmar com clareza se esse desmonte é percebido a partir das alforrias anteriores ao 13 de maio, </w:t>
+      </w:r>
+      <w:r>
+        <w:rPr>
+          <w:rFonts w:ascii="Arial" w:hAnsi="Arial" w:cs="Arial"/>
+          <w:color w:val="000000"/>
+          <w:sz w:val="24"/>
+          <w:szCs w:val="24"/>
+        </w:rPr>
+        <w:t>nas</w:t>
+      </w:r>
+      <w:r>
+        <w:rPr>
+          <w:rFonts w:ascii="Arial" w:hAnsi="Arial" w:cs="Arial"/>
+          <w:color w:val="000000"/>
+          <w:sz w:val="24"/>
+          <w:szCs w:val="24"/>
+        </w:rPr>
+        <w:t xml:space="preserve"> estratégias jurídicas como as Leis Eusébio de Queiroz, Sexagenário e do Ventre Livre ou de estratégias individuas de liberdade. Ou se essa compreensão </w:t>
+      </w:r>
+      <w:r>
+        <w:rPr>
+          <w:rFonts w:ascii="Arial" w:hAnsi="Arial" w:cs="Arial"/>
+          <w:color w:val="000000"/>
+          <w:sz w:val="24"/>
+          <w:szCs w:val="24"/>
+        </w:rPr>
+        <w:t>se assenta</w:t>
+      </w:r>
+      <w:r>
+        <w:rPr>
+          <w:rFonts w:ascii="Arial" w:hAnsi="Arial" w:cs="Arial"/>
+          <w:color w:val="000000"/>
+          <w:sz w:val="24"/>
+          <w:szCs w:val="24"/>
+        </w:rPr>
+        <w:t xml:space="preserve"> na Lei Áurea.</w:t>
+      </w:r>
+      <w:r>
+        <w:rPr>
+          <w:rFonts w:ascii="Arial" w:hAnsi="Arial" w:cs="Arial"/>
+          <w:color w:val="000000"/>
+          <w:sz w:val="24"/>
+          <w:szCs w:val="24"/>
+        </w:rPr>
+        <w:t xml:space="preserve"> Sobre o quantitativo de incidências no século XX, podemos refletir se o pós-abolição é </w:t>
+      </w:r>
+      <w:r>
+        <w:rPr>
+          <w:rFonts w:ascii="Arial" w:hAnsi="Arial" w:cs="Arial"/>
+          <w:color w:val="000000"/>
+          <w:sz w:val="24"/>
+          <w:szCs w:val="24"/>
+        </w:rPr>
+        <w:t xml:space="preserve">um </w:t>
+      </w:r>
+      <w:r>
+        <w:rPr>
+          <w:rFonts w:ascii="Arial" w:hAnsi="Arial" w:cs="Arial"/>
+          <w:color w:val="000000"/>
+          <w:sz w:val="24"/>
+          <w:szCs w:val="24"/>
+        </w:rPr>
+        <w:softHyphen/>
+      </w:r>
+      <w:r>
+        <w:rPr>
+          <w:rFonts w:ascii="Arial" w:hAnsi="Arial" w:cs="Arial"/>
+          <w:color w:val="000000"/>
+          <w:sz w:val="24"/>
+          <w:szCs w:val="24"/>
+        </w:rPr>
+        <w:t>período finalizado com a redemocratização no brasil ou se ainda se percebem continuidades em tempos</w:t>
+      </w:r>
+      <w:r>
+        <w:rPr>
+          <w:rFonts w:ascii="Arial" w:hAnsi="Arial" w:cs="Arial"/>
+          <w:color w:val="000000"/>
+          <w:sz w:val="24"/>
+          <w:szCs w:val="24"/>
+        </w:rPr>
+        <w:t xml:space="preserve"> posteriores,</w:t>
+      </w:r>
+      <w:r>
+        <w:rPr>
+          <w:rFonts w:ascii="Arial" w:hAnsi="Arial" w:cs="Arial"/>
+          <w:color w:val="000000"/>
+          <w:sz w:val="24"/>
+          <w:szCs w:val="24"/>
+        </w:rPr>
+        <w:t xml:space="preserve"> mas não podemos </w:t>
+      </w:r>
+      <w:r>
+        <w:rPr>
+          <w:rFonts w:ascii="Arial" w:hAnsi="Arial" w:cs="Arial"/>
+          <w:color w:val="000000"/>
+          <w:sz w:val="24"/>
+          <w:szCs w:val="24"/>
+        </w:rPr>
+        <w:t>fazer afirmações pelas mesmas razões anteriores.</w:t>
+      </w:r>
+      <w:r>
+        <w:rPr>
+          <w:rFonts w:ascii="Arial" w:hAnsi="Arial" w:cs="Arial"/>
+          <w:color w:val="000000"/>
+          <w:sz w:val="24"/>
+          <w:szCs w:val="24"/>
+        </w:rPr>
+        <w:t xml:space="preserve"> A incidência do termo no século XXI, está relacionada a políticas públicas voltadas para as populações afro-brasileiras, boa parte, com referência a Lei 10.639/2003</w:t>
+      </w:r>
+      <w:r>
+        <w:rPr>
+          <w:rFonts w:ascii="Arial" w:hAnsi="Arial" w:cs="Arial"/>
+          <w:color w:val="000000"/>
+          <w:sz w:val="24"/>
+          <w:szCs w:val="24"/>
+        </w:rPr>
+        <w:t>.</w:t>
       </w:r>
       <w:bookmarkStart w:id="0" w:name="_GoBack"/>
       <w:bookmarkEnd w:id="0"/>
